--- a/7#车联·共享单车/文档/浅度课设·Java·群组点名/NK2024浅度课设-Java-Group-Order源代码验证单.docx
+++ b/7#车联·共享单车/文档/浅度课设·Java·群组点名/NK2024浅度课设-Java-Group-Order源代码验证单.docx
@@ -780,7 +780,7 @@
             </w14:solidFill>
           </w14:textFill>
         </w:rPr>
-        <w:t xml:space="preserve">    </w:t>
+        <w:t xml:space="preserve">  七  </w:t>
       </w:r>
       <w:r>
         <w:rPr>
@@ -809,7 +809,7 @@
             </w14:solidFill>
           </w14:textFill>
         </w:rPr>
-        <w:t xml:space="preserve">  </w:t>
+        <w:t xml:space="preserve"> 07 </w:t>
       </w:r>
       <w:r>
         <w:rPr>
@@ -836,7 +836,7 @@
             </w14:solidFill>
           </w14:textFill>
         </w:rPr>
-        <w:t xml:space="preserve">    </w:t>
+        <w:t xml:space="preserve">  0013  </w:t>
       </w:r>
       <w:r>
         <w:rPr>
@@ -1022,7 +1022,7 @@
             </w14:solidFill>
           </w14:textFill>
         </w:rPr>
-        <w:t xml:space="preserve">     </w:t>
+        <w:t xml:space="preserve">  0013   </w:t>
       </w:r>
       <w:r>
         <w:rPr>
@@ -1080,7 +1080,7 @@
             </w14:solidFill>
           </w14:textFill>
         </w:rPr>
-        <w:t xml:space="preserve">   </w:t>
+        <w:t xml:space="preserve"> 七  </w:t>
       </w:r>
       <w:r>
         <w:rPr>
@@ -1225,7 +1225,7 @@
             </w14:solidFill>
           </w14:textFill>
         </w:rPr>
-        <w:t xml:space="preserve">   </w:t>
+        <w:t xml:space="preserve"> 杨  </w:t>
       </w:r>
       <w:r>
         <w:rPr>
@@ -1262,7 +1262,7 @@
             </w14:solidFill>
           </w14:textFill>
         </w:rPr>
-        <w:t xml:space="preserve">  </w:t>
+        <w:t xml:space="preserve"> y </w:t>
       </w:r>
       <w:r>
         <w:rPr>
@@ -1313,7 +1313,7 @@
             </w14:solidFill>
           </w14:textFill>
         </w:rPr>
-        <w:t>XXXX</w:t>
+        <w:t>0111</w:t>
       </w:r>
       <w:r>
         <w:rPr>
@@ -1345,7 +1345,7 @@
             </w14:solidFill>
           </w14:textFill>
         </w:rPr>
-        <w:t>XXXX</w:t>
+        <w:t>1001</w:t>
       </w:r>
       <w:r>
         <w:rPr>
@@ -1388,7 +1388,7 @@
             </w14:solidFill>
           </w14:textFill>
         </w:rPr>
-        <w:t>XXXX</w:t>
+        <w:t>1321</w:t>
       </w:r>
       <w:r>
         <w:rPr>
@@ -1468,7 +1468,7 @@
             </w14:solidFill>
           </w14:textFill>
         </w:rPr>
-        <w:t xml:space="preserve">     </w:t>
+        <w:t xml:space="preserve">  1321   </w:t>
       </w:r>
       <w:r>
         <w:rPr>
@@ -1522,7 +1522,7 @@
             </w14:solidFill>
           </w14:textFill>
         </w:rPr>
-        <w:t xml:space="preserve">   </w:t>
+        <w:t xml:space="preserve"> 杨  </w:t>
       </w:r>
       <w:r>
         <w:rPr>
@@ -1754,7 +1754,7 @@
             </w14:solidFill>
           </w14:textFill>
         </w:rPr>
-        <w:t xml:space="preserve">  </w:t>
+        <w:t xml:space="preserve"> 彭 </w:t>
       </w:r>
       <w:r>
         <w:rPr>
@@ -1791,7 +1791,7 @@
             </w14:solidFill>
           </w14:textFill>
         </w:rPr>
-        <w:t xml:space="preserve">  </w:t>
+        <w:t xml:space="preserve"> p </w:t>
       </w:r>
       <w:r>
         <w:rPr>
@@ -1826,7 +1826,7 @@
             </w14:solidFill>
           </w14:textFill>
         </w:rPr>
-        <w:t>XXXX</w:t>
+        <w:t>0111</w:t>
       </w:r>
       <w:r>
         <w:rPr>
@@ -1858,7 +1858,7 @@
             </w14:solidFill>
           </w14:textFill>
         </w:rPr>
-        <w:t>XXXX</w:t>
+        <w:t>0000</w:t>
       </w:r>
       <w:r>
         <w:rPr>
@@ -1891,7 +1891,7 @@
           <w:u w:val="single"/>
           <w:lang w:val="en-US" w:eastAsia="zh-CN"/>
         </w:rPr>
-        <w:t>XXXX</w:t>
+        <w:t>1300</w:t>
       </w:r>
       <w:r>
         <w:rPr>
@@ -2027,7 +2027,7 @@
             </w14:solidFill>
           </w14:textFill>
         </w:rPr>
-        <w:t xml:space="preserve">     </w:t>
+        <w:t xml:space="preserve">  1300   </w:t>
       </w:r>
       <w:r>
         <w:rPr>
@@ -2081,7 +2081,7 @@
             </w14:solidFill>
           </w14:textFill>
         </w:rPr>
-        <w:t xml:space="preserve">  </w:t>
+        <w:t xml:space="preserve"> 彭 </w:t>
       </w:r>
       <w:r>
         <w:rPr>
@@ -2274,7 +2274,7 @@
             </w14:solidFill>
           </w14:textFill>
         </w:rPr>
-        <w:t xml:space="preserve">  </w:t>
+        <w:t xml:space="preserve"> 王 </w:t>
       </w:r>
       <w:r>
         <w:rPr>
@@ -2311,7 +2311,7 @@
             </w14:solidFill>
           </w14:textFill>
         </w:rPr>
-        <w:t xml:space="preserve">  </w:t>
+        <w:t xml:space="preserve"> w </w:t>
       </w:r>
       <w:r>
         <w:rPr>
@@ -2346,7 +2346,7 @@
             </w14:solidFill>
           </w14:textFill>
         </w:rPr>
-        <w:t>XXXX</w:t>
+        <w:t>0111</w:t>
       </w:r>
       <w:r>
         <w:rPr>
@@ -2378,7 +2378,7 @@
             </w14:solidFill>
           </w14:textFill>
         </w:rPr>
-        <w:t>XXXX</w:t>
+        <w:t>0111</w:t>
       </w:r>
       <w:r>
         <w:rPr>
@@ -2419,7 +2419,7 @@
             </w14:solidFill>
           </w14:textFill>
         </w:rPr>
-        <w:t>XXXX</w:t>
+        <w:t>1313</w:t>
       </w:r>
       <w:r>
         <w:rPr>
@@ -2500,7 +2500,7 @@
             </w14:solidFill>
           </w14:textFill>
         </w:rPr>
-        <w:t xml:space="preserve">     </w:t>
+        <w:t xml:space="preserve">  1313   </w:t>
       </w:r>
       <w:r>
         <w:rPr>
@@ -2554,7 +2554,7 @@
             </w14:solidFill>
           </w14:textFill>
         </w:rPr>
-        <w:t xml:space="preserve">  </w:t>
+        <w:t xml:space="preserve"> 王 </w:t>
       </w:r>
       <w:r>
         <w:rPr>
@@ -2702,13 +2702,7 @@
         <w:spacing w:line="420" w:lineRule="exact"/>
         <w:ind w:left="780" w:firstLine="60" w:firstLineChars="0"/>
         <w:rPr>
-          <w:color w:val="000000" w:themeColor="text1"/>
-          <w:szCs w:val="21"/>
-          <w14:textFill>
-            <w14:solidFill>
-              <w14:schemeClr w14:val="tx1"/>
-            </w14:solidFill>
-          </w14:textFill>
+          <w:szCs w:val="21"/>
         </w:rPr>
       </w:pPr>
       <w:r>
@@ -2732,25 +2726,13 @@
       <w:r>
         <w:rPr>
           <w:rFonts w:hint="eastAsia"/>
-          <w:color w:val="000000" w:themeColor="text1"/>
-          <w:szCs w:val="21"/>
-          <w14:textFill>
-            <w14:solidFill>
-              <w14:schemeClr w14:val="tx1"/>
-            </w14:solidFill>
-          </w14:textFill>
+          <w:szCs w:val="21"/>
         </w:rPr>
         <w:t>姓氏</w:t>
       </w:r>
       <w:r>
         <w:rPr>
-          <w:color w:val="000000" w:themeColor="text1"/>
-          <w:szCs w:val="21"/>
-          <w14:textFill>
-            <w14:solidFill>
-              <w14:schemeClr w14:val="tx1"/>
-            </w14:solidFill>
-          </w14:textFill>
+          <w:szCs w:val="21"/>
         </w:rPr>
         <w:t>“</w:t>
       </w:r>
@@ -2769,42 +2751,25 @@
             </w14:solidFill>
           </w14:textFill>
         </w:rPr>
-        <w:t xml:space="preserve">  </w:t>
-      </w:r>
-      <w:r>
-        <w:rPr>
-          <w:color w:val="000000" w:themeColor="text1"/>
-          <w:szCs w:val="21"/>
-          <w14:textFill>
-            <w14:solidFill>
-              <w14:schemeClr w14:val="tx1"/>
-            </w14:solidFill>
-          </w14:textFill>
+        <w:t xml:space="preserve"> 王 </w:t>
+      </w:r>
+      <w:r>
+        <w:rPr>
+          <w:color w:val="000000"/>
+          <w:szCs w:val="21"/>
         </w:rPr>
         <w:t>”的</w:t>
       </w:r>
       <w:r>
         <w:rPr>
           <w:rFonts w:hint="eastAsia"/>
-          <w:color w:val="000000" w:themeColor="text1"/>
-          <w:szCs w:val="21"/>
-          <w14:textFill>
-            <w14:solidFill>
-              <w14:schemeClr w14:val="tx1"/>
-            </w14:solidFill>
-          </w14:textFill>
+          <w:szCs w:val="21"/>
         </w:rPr>
         <w:t>拼音首字母小写</w:t>
       </w:r>
       <w:r>
         <w:rPr>
-          <w:color w:val="000000" w:themeColor="text1"/>
-          <w:szCs w:val="21"/>
-          <w14:textFill>
-            <w14:solidFill>
-              <w14:schemeClr w14:val="tx1"/>
-            </w14:solidFill>
-          </w14:textFill>
+          <w:szCs w:val="21"/>
         </w:rPr>
         <w:t>“</w:t>
       </w:r>
@@ -2823,42 +2788,24 @@
             </w14:solidFill>
           </w14:textFill>
         </w:rPr>
-        <w:t xml:space="preserve">  </w:t>
-      </w:r>
-      <w:r>
-        <w:rPr>
-          <w:color w:val="000000" w:themeColor="text1"/>
-          <w:szCs w:val="21"/>
-          <w14:textFill>
-            <w14:solidFill>
-              <w14:schemeClr w14:val="tx1"/>
-            </w14:solidFill>
-          </w14:textFill>
+        <w:t xml:space="preserve"> w </w:t>
+      </w:r>
+      <w:r>
+        <w:rPr>
+          <w:szCs w:val="21"/>
         </w:rPr>
         <w:t>”所对应ASCII</w:t>
       </w:r>
       <w:r>
         <w:rPr>
           <w:rFonts w:hint="eastAsia"/>
-          <w:color w:val="000000" w:themeColor="text1"/>
-          <w:szCs w:val="21"/>
-          <w14:textFill>
-            <w14:solidFill>
-              <w14:schemeClr w14:val="tx1"/>
-            </w14:solidFill>
-          </w14:textFill>
+          <w:szCs w:val="21"/>
         </w:rPr>
         <w:t>码</w:t>
       </w:r>
       <w:r>
         <w:rPr>
-          <w:color w:val="000000" w:themeColor="text1"/>
-          <w:szCs w:val="21"/>
-          <w14:textFill>
-            <w14:solidFill>
-              <w14:schemeClr w14:val="tx1"/>
-            </w14:solidFill>
-          </w14:textFill>
+          <w:szCs w:val="21"/>
         </w:rPr>
         <w:t>为</w:t>
       </w:r>
@@ -2876,7 +2823,7 @@
             </w14:solidFill>
           </w14:textFill>
         </w:rPr>
-        <w:t>XXXX</w:t>
+        <w:t>0111</w:t>
       </w:r>
       <w:r>
         <w:rPr>
@@ -2908,31 +2855,19 @@
             </w14:solidFill>
           </w14:textFill>
         </w:rPr>
-        <w:t>XXXX</w:t>
-      </w:r>
-      <w:r>
-        <w:rPr>
-          <w:b/>
-          <w:bCs/>
-          <w:color w:val="000000" w:themeColor="text1"/>
-          <w:szCs w:val="21"/>
-          <w14:textFill>
-            <w14:solidFill>
-              <w14:schemeClr w14:val="tx1"/>
-            </w14:solidFill>
-          </w14:textFill>
+        <w:t>0111</w:t>
+      </w:r>
+      <w:r>
+        <w:rPr>
+          <w:b/>
+          <w:bCs/>
+          <w:szCs w:val="21"/>
         </w:rPr>
         <w:t>B</w:t>
       </w:r>
       <w:r>
         <w:rPr>
-          <w:color w:val="000000" w:themeColor="text1"/>
-          <w:szCs w:val="21"/>
-          <w14:textFill>
-            <w14:solidFill>
-              <w14:schemeClr w14:val="tx1"/>
-            </w14:solidFill>
-          </w14:textFill>
+          <w:szCs w:val="21"/>
         </w:rPr>
         <w:t>，转换成4位四进制数为</w:t>
       </w:r>
@@ -2967,19 +2902,13 @@
             </w14:solidFill>
           </w14:textFill>
         </w:rPr>
-        <w:t>XXXX</w:t>
-      </w:r>
-      <w:r>
-        <w:rPr>
-          <w:b/>
-          <w:bCs/>
-          <w:color w:val="000000" w:themeColor="text1"/>
-          <w:szCs w:val="21"/>
-          <w14:textFill>
-            <w14:solidFill>
-              <w14:schemeClr w14:val="tx1"/>
-            </w14:solidFill>
-          </w14:textFill>
+        <w:t>1313</w:t>
+      </w:r>
+      <w:r>
+        <w:rPr>
+          <w:b/>
+          <w:bCs/>
+          <w:szCs w:val="21"/>
         </w:rPr>
         <w:t>Q</w:t>
       </w:r>
@@ -3043,19 +2972,19 @@
             </w14:solidFill>
           </w14:textFill>
         </w:rPr>
-        <w:t>②通过数码管显示该四进制数</w:t>
-      </w:r>
-      <w:r>
-        <w:rPr>
-          <w:rFonts w:hint="eastAsia"/>
-          <w:color w:val="000000" w:themeColor="text1"/>
-          <w:szCs w:val="21"/>
-          <w:lang w:val="en-US" w:eastAsia="zh-CN"/>
-          <w14:textFill>
-            <w14:solidFill>
-              <w14:schemeClr w14:val="tx1"/>
-            </w14:solidFill>
-          </w14:textFill>
+        <w:t>②</w:t>
+      </w:r>
+      <w:r>
+        <w:rPr>
+          <w:szCs w:val="21"/>
+        </w:rPr>
+        <w:t>通过数码管显示该四进制数</w:t>
+      </w:r>
+      <w:r>
+        <w:rPr>
+          <w:rFonts w:hint="eastAsia"/>
+          <w:szCs w:val="21"/>
+          <w:lang w:val="en-US" w:eastAsia="zh-CN"/>
         </w:rPr>
         <w:t xml:space="preserve"> </w:t>
       </w:r>
@@ -3074,19 +3003,13 @@
             </w14:solidFill>
           </w14:textFill>
         </w:rPr>
-        <w:t xml:space="preserve">     </w:t>
-      </w:r>
-      <w:r>
-        <w:rPr>
-          <w:b/>
-          <w:bCs/>
-          <w:color w:val="000000" w:themeColor="text1"/>
-          <w:szCs w:val="21"/>
-          <w14:textFill>
-            <w14:solidFill>
-              <w14:schemeClr w14:val="tx1"/>
-            </w14:solidFill>
-          </w14:textFill>
+        <w:t xml:space="preserve">  1313   </w:t>
+      </w:r>
+      <w:r>
+        <w:rPr>
+          <w:b/>
+          <w:bCs/>
+          <w:szCs w:val="21"/>
         </w:rPr>
         <w:t>Q</w:t>
       </w:r>
@@ -3121,25 +3044,13 @@
       <w:r>
         <w:rPr>
           <w:rFonts w:hint="eastAsia"/>
-          <w:color w:val="000000" w:themeColor="text1"/>
-          <w:szCs w:val="21"/>
-          <w14:textFill>
-            <w14:solidFill>
-              <w14:schemeClr w14:val="tx1"/>
-            </w14:solidFill>
-          </w14:textFill>
+          <w:szCs w:val="21"/>
         </w:rPr>
         <w:t>姓氏</w:t>
       </w:r>
       <w:r>
         <w:rPr>
-          <w:color w:val="000000" w:themeColor="text1"/>
-          <w:szCs w:val="21"/>
-          <w14:textFill>
-            <w14:solidFill>
-              <w14:schemeClr w14:val="tx1"/>
-            </w14:solidFill>
-          </w14:textFill>
+          <w:szCs w:val="21"/>
         </w:rPr>
         <w:t>的汉字“</w:t>
       </w:r>
@@ -3158,17 +3069,11 @@
             </w14:solidFill>
           </w14:textFill>
         </w:rPr>
-        <w:t xml:space="preserve">  </w:t>
-      </w:r>
-      <w:r>
-        <w:rPr>
-          <w:color w:val="000000" w:themeColor="text1"/>
-          <w:szCs w:val="21"/>
-          <w14:textFill>
-            <w14:solidFill>
-              <w14:schemeClr w14:val="tx1"/>
-            </w14:solidFill>
-          </w14:textFill>
+        <w:t xml:space="preserve"> 王 </w:t>
+      </w:r>
+      <w:r>
+        <w:rPr>
+          <w:szCs w:val="21"/>
         </w:rPr>
         <w:t>”</w:t>
       </w:r>
@@ -3353,13 +3258,7 @@
         <w:spacing w:line="420" w:lineRule="exact"/>
         <w:ind w:left="780" w:firstLine="60" w:firstLineChars="0"/>
         <w:rPr>
-          <w:color w:val="000000" w:themeColor="text1"/>
-          <w:szCs w:val="21"/>
-          <w14:textFill>
-            <w14:solidFill>
-              <w14:schemeClr w14:val="tx1"/>
-            </w14:solidFill>
-          </w14:textFill>
+          <w:szCs w:val="21"/>
         </w:rPr>
       </w:pPr>
       <w:r>
@@ -3383,25 +3282,13 @@
       <w:r>
         <w:rPr>
           <w:rFonts w:hint="eastAsia"/>
-          <w:color w:val="000000" w:themeColor="text1"/>
-          <w:szCs w:val="21"/>
-          <w14:textFill>
-            <w14:solidFill>
-              <w14:schemeClr w14:val="tx1"/>
-            </w14:solidFill>
-          </w14:textFill>
+          <w:szCs w:val="21"/>
         </w:rPr>
         <w:t>姓氏</w:t>
       </w:r>
       <w:r>
         <w:rPr>
-          <w:color w:val="000000" w:themeColor="text1"/>
-          <w:szCs w:val="21"/>
-          <w14:textFill>
-            <w14:solidFill>
-              <w14:schemeClr w14:val="tx1"/>
-            </w14:solidFill>
-          </w14:textFill>
+          <w:szCs w:val="21"/>
         </w:rPr>
         <w:t>“</w:t>
       </w:r>
@@ -3420,42 +3307,25 @@
             </w14:solidFill>
           </w14:textFill>
         </w:rPr>
-        <w:t xml:space="preserve">  </w:t>
-      </w:r>
-      <w:r>
-        <w:rPr>
-          <w:color w:val="000000" w:themeColor="text1"/>
-          <w:szCs w:val="21"/>
-          <w14:textFill>
-            <w14:solidFill>
-              <w14:schemeClr w14:val="tx1"/>
-            </w14:solidFill>
-          </w14:textFill>
+        <w:t xml:space="preserve"> 王 </w:t>
+      </w:r>
+      <w:r>
+        <w:rPr>
+          <w:color w:val="000000"/>
+          <w:szCs w:val="21"/>
         </w:rPr>
         <w:t>”的</w:t>
       </w:r>
       <w:r>
         <w:rPr>
           <w:rFonts w:hint="eastAsia"/>
-          <w:color w:val="000000" w:themeColor="text1"/>
-          <w:szCs w:val="21"/>
-          <w14:textFill>
-            <w14:solidFill>
-              <w14:schemeClr w14:val="tx1"/>
-            </w14:solidFill>
-          </w14:textFill>
+          <w:szCs w:val="21"/>
         </w:rPr>
         <w:t>拼音首字母小写</w:t>
       </w:r>
       <w:r>
         <w:rPr>
-          <w:color w:val="000000" w:themeColor="text1"/>
-          <w:szCs w:val="21"/>
-          <w14:textFill>
-            <w14:solidFill>
-              <w14:schemeClr w14:val="tx1"/>
-            </w14:solidFill>
-          </w14:textFill>
+          <w:szCs w:val="21"/>
         </w:rPr>
         <w:t>“</w:t>
       </w:r>
@@ -3474,42 +3344,24 @@
             </w14:solidFill>
           </w14:textFill>
         </w:rPr>
-        <w:t xml:space="preserve">  </w:t>
-      </w:r>
-      <w:r>
-        <w:rPr>
-          <w:color w:val="000000" w:themeColor="text1"/>
-          <w:szCs w:val="21"/>
-          <w14:textFill>
-            <w14:solidFill>
-              <w14:schemeClr w14:val="tx1"/>
-            </w14:solidFill>
-          </w14:textFill>
+        <w:t xml:space="preserve"> w </w:t>
+      </w:r>
+      <w:r>
+        <w:rPr>
+          <w:szCs w:val="21"/>
         </w:rPr>
         <w:t>”所对应ASCII</w:t>
       </w:r>
       <w:r>
         <w:rPr>
           <w:rFonts w:hint="eastAsia"/>
-          <w:color w:val="000000" w:themeColor="text1"/>
-          <w:szCs w:val="21"/>
-          <w14:textFill>
-            <w14:solidFill>
-              <w14:schemeClr w14:val="tx1"/>
-            </w14:solidFill>
-          </w14:textFill>
+          <w:szCs w:val="21"/>
         </w:rPr>
         <w:t>码</w:t>
       </w:r>
       <w:r>
         <w:rPr>
-          <w:color w:val="000000" w:themeColor="text1"/>
-          <w:szCs w:val="21"/>
-          <w14:textFill>
-            <w14:solidFill>
-              <w14:schemeClr w14:val="tx1"/>
-            </w14:solidFill>
-          </w14:textFill>
+          <w:szCs w:val="21"/>
         </w:rPr>
         <w:t>为</w:t>
       </w:r>
@@ -3527,7 +3379,7 @@
             </w14:solidFill>
           </w14:textFill>
         </w:rPr>
-        <w:t>XXXX</w:t>
+        <w:t>0111</w:t>
       </w:r>
       <w:r>
         <w:rPr>
@@ -3559,31 +3411,19 @@
             </w14:solidFill>
           </w14:textFill>
         </w:rPr>
-        <w:t>XXXX</w:t>
-      </w:r>
-      <w:r>
-        <w:rPr>
-          <w:b/>
-          <w:bCs/>
-          <w:color w:val="000000" w:themeColor="text1"/>
-          <w:szCs w:val="21"/>
-          <w14:textFill>
-            <w14:solidFill>
-              <w14:schemeClr w14:val="tx1"/>
-            </w14:solidFill>
-          </w14:textFill>
+        <w:t>0111</w:t>
+      </w:r>
+      <w:r>
+        <w:rPr>
+          <w:b/>
+          <w:bCs/>
+          <w:szCs w:val="21"/>
         </w:rPr>
         <w:t>B</w:t>
       </w:r>
       <w:r>
         <w:rPr>
-          <w:color w:val="000000" w:themeColor="text1"/>
-          <w:szCs w:val="21"/>
-          <w14:textFill>
-            <w14:solidFill>
-              <w14:schemeClr w14:val="tx1"/>
-            </w14:solidFill>
-          </w14:textFill>
+          <w:szCs w:val="21"/>
         </w:rPr>
         <w:t>，转换成4位四进制数为</w:t>
       </w:r>
@@ -3619,19 +3459,13 @@
             </w14:solidFill>
           </w14:textFill>
         </w:rPr>
-        <w:t>XXXX</w:t>
-      </w:r>
-      <w:r>
-        <w:rPr>
-          <w:b/>
-          <w:bCs/>
-          <w:color w:val="000000" w:themeColor="text1"/>
-          <w:szCs w:val="21"/>
-          <w14:textFill>
-            <w14:solidFill>
-              <w14:schemeClr w14:val="tx1"/>
-            </w14:solidFill>
-          </w14:textFill>
+        <w:t>1313</w:t>
+      </w:r>
+      <w:r>
+        <w:rPr>
+          <w:b/>
+          <w:bCs/>
+          <w:szCs w:val="21"/>
         </w:rPr>
         <w:t>Q</w:t>
       </w:r>
@@ -3693,19 +3527,19 @@
             </w14:solidFill>
           </w14:textFill>
         </w:rPr>
-        <w:t>②通过数码管显示该四进制数</w:t>
-      </w:r>
-      <w:r>
-        <w:rPr>
-          <w:rFonts w:hint="eastAsia"/>
-          <w:color w:val="000000" w:themeColor="text1"/>
-          <w:szCs w:val="21"/>
-          <w:lang w:val="en-US" w:eastAsia="zh-CN"/>
-          <w14:textFill>
-            <w14:solidFill>
-              <w14:schemeClr w14:val="tx1"/>
-            </w14:solidFill>
-          </w14:textFill>
+        <w:t>②</w:t>
+      </w:r>
+      <w:r>
+        <w:rPr>
+          <w:szCs w:val="21"/>
+        </w:rPr>
+        <w:t>通过数码管显示该四进制数</w:t>
+      </w:r>
+      <w:r>
+        <w:rPr>
+          <w:rFonts w:hint="eastAsia"/>
+          <w:szCs w:val="21"/>
+          <w:lang w:val="en-US" w:eastAsia="zh-CN"/>
         </w:rPr>
         <w:t xml:space="preserve"> </w:t>
       </w:r>
@@ -3724,22 +3558,18 @@
             </w14:solidFill>
           </w14:textFill>
         </w:rPr>
-        <w:t xml:space="preserve">     </w:t>
-      </w:r>
-      <w:r>
-        <w:rPr>
-          <w:b/>
-          <w:bCs/>
-          <w:color w:val="000000" w:themeColor="text1"/>
-          <w:szCs w:val="21"/>
-          <w14:textFill>
-            <w14:solidFill>
-              <w14:schemeClr w14:val="tx1"/>
-            </w14:solidFill>
-          </w14:textFill>
+        <w:t xml:space="preserve">  1313   </w:t>
+      </w:r>
+      <w:r>
+        <w:rPr>
+          <w:b/>
+          <w:bCs/>
+          <w:szCs w:val="21"/>
         </w:rPr>
         <w:t>Q</w:t>
       </w:r>
+      <w:bookmarkStart w:id="0" w:name="_GoBack"/>
+      <w:bookmarkEnd w:id="0"/>
     </w:p>
     <w:p>
       <w:pPr>
@@ -3771,25 +3601,13 @@
       <w:r>
         <w:rPr>
           <w:rFonts w:hint="eastAsia"/>
-          <w:color w:val="000000" w:themeColor="text1"/>
-          <w:szCs w:val="21"/>
-          <w14:textFill>
-            <w14:solidFill>
-              <w14:schemeClr w14:val="tx1"/>
-            </w14:solidFill>
-          </w14:textFill>
+          <w:szCs w:val="21"/>
         </w:rPr>
         <w:t>姓氏</w:t>
       </w:r>
       <w:r>
         <w:rPr>
-          <w:color w:val="000000" w:themeColor="text1"/>
-          <w:szCs w:val="21"/>
-          <w14:textFill>
-            <w14:solidFill>
-              <w14:schemeClr w14:val="tx1"/>
-            </w14:solidFill>
-          </w14:textFill>
+          <w:szCs w:val="21"/>
         </w:rPr>
         <w:t>的汉字“</w:t>
       </w:r>
@@ -3808,17 +3626,11 @@
             </w14:solidFill>
           </w14:textFill>
         </w:rPr>
-        <w:t xml:space="preserve">  </w:t>
-      </w:r>
-      <w:r>
-        <w:rPr>
-          <w:color w:val="000000" w:themeColor="text1"/>
-          <w:szCs w:val="21"/>
-          <w14:textFill>
-            <w14:solidFill>
-              <w14:schemeClr w14:val="tx1"/>
-            </w14:solidFill>
-          </w14:textFill>
+        <w:t xml:space="preserve"> 王 </w:t>
+      </w:r>
+      <w:r>
+        <w:rPr>
+          <w:szCs w:val="21"/>
         </w:rPr>
         <w:t>”</w:t>
       </w:r>
@@ -4216,15 +4028,7 @@
         <w:rPr>
           <w:szCs w:val="21"/>
         </w:rPr>
-        <w:t>触摸屏上所有“按钮”渐进退出屏幕消失，屏幕最左侧所有点名</w:t>
-      </w:r>
-      <w:bookmarkStart w:id="0" w:name="_GoBack"/>
-      <w:bookmarkEnd w:id="0"/>
-      <w:r>
-        <w:rPr>
-          <w:szCs w:val="21"/>
-        </w:rPr>
-        <w:t>标签保留</w:t>
+        <w:t>触摸屏上所有“按钮”渐进退出屏幕消失，屏幕最左侧所有点名标签保留</w:t>
       </w:r>
     </w:p>
     <w:p>
@@ -4378,7 +4182,7 @@
         <w:szCs w:val="15"/>
         <w:lang w:val="en-US" w:eastAsia="zh-CN"/>
       </w:rPr>
-      <w:t>XX</w:t>
+      <w:t>07</w:t>
     </w:r>
     <w:r>
       <w:rPr>
